--- a/paper.docx
+++ b/paper.docx
@@ -126,11 +126,16 @@
         <w:t xml:space="preserve">Vestibulum semper lorem ac purus lobortis pretium. Nam massa diam, dictum ac sodales quis, rutrum in sem. Integer fermentum eros vitae ligula laoreet lacinia. Proin vitae blandit urna. Cras accumsan aliquet pellentesque. Aenean nec pulvinar arcu. Cras mattis fermentum est, quis tempus ligula euismod at. Quisque at feugiat dui. Nunc vehicula semper tincidunt. Suspendisse interdum est at hendrerit tempus. Integer egestas pretium tellus a ullamcorper. Etiam commodo eleifend libero ac lobortis. Sed eget tellus justo. Integer in nibh varius justo interdum accumsan et quis leo. Cras tristique, augue et commodo porttitor, diam metus facilisis lorem, at varius purus dui in enim. Suspendisse id lacus nec nisi pretium viverra.</w:t>
       </w:r>
     </w:p>
-    <w:p>
+    <w:bookmarkStart w:id="23" w:name="conclusions"/>
+    <w:p>
+      <w:pPr>
+        <w:pStyle w:val="Heading1"/>
+      </w:pPr>
       <w:r>
         <w:t xml:space="preserve">Conclusions</w:t>
       </w:r>
     </w:p>
+    <w:bookmarkEnd w:id="23"/>
     <w:p>
       <w:r>
         <w:t xml:space="preserve">Vestibulum semper lorem ac purus lobortis pretium. Nam massa diam, dictum ac sodales quis, rutrum in sem. Integer fermentum eros vitae ligula laoreet lacinia. Proin vitae blandit urna. Cras accumsan aliquet pellentesque. Aenean nec pulvinar arcu. Cras mattis fermentum est, quis tempus ligula euismod at. Quisque at feugiat dui. Nunc vehicula semper tincidunt. Suspendisse interdum est at hendrerit tempus. Integer egestas pretium tellus a ullamcorper. Etiam commodo eleifend libero ac lobortis. Sed eget tellus justo. Integer in nibh varius justo interdum accumsan et quis leo. Cras tristique, augue et commodo porttitor, diam metus facilisis lorem, at varius purus dui in enim. Suspendisse id lacus nec nisi pretium viverra.</w:t>
@@ -152,7 +157,7 @@
 <file path=word/numbering.xml><?xml version="1.0" encoding="utf-8"?>
 <w:numbering xmlns:w="http://schemas.openxmlformats.org/wordprocessingml/2006/main">
   <w:abstractNum w:abstractNumId="0">
-    <w:nsid w:val="4abe4078"/>
+    <w:nsid w:val="3e949006"/>
     <w:multiLevelType w:val="multilevel"/>
     <w:lvl w:ilvl="0">
       <w:numFmt w:val="bullet"/>

--- a/paper.docx
+++ b/paper.docx
@@ -157,7 +157,7 @@
 <file path=word/numbering.xml><?xml version="1.0" encoding="utf-8"?>
 <w:numbering xmlns:w="http://schemas.openxmlformats.org/wordprocessingml/2006/main">
   <w:abstractNum w:abstractNumId="0">
-    <w:nsid w:val="3e949006"/>
+    <w:nsid w:val="aea5ef16"/>
     <w:multiLevelType w:val="multilevel"/>
     <w:lvl w:ilvl="0">
       <w:numFmt w:val="bullet"/>

--- a/paper.docx
+++ b/paper.docx
@@ -103,10 +103,62 @@
     </w:p>
     <w:p>
       <w:r>
+        <w:drawing>
+          <wp:inline>
+            <wp:extent cx="7112000" cy="7112000"/>
+            <wp:effectExtent b="0" l="0" r="0" t="0"/>
+            <wp:docPr descr="" id="1" name="Picture"/>
+            <a:graphic>
+              <a:graphicData uri="http://schemas.openxmlformats.org/drawingml/2006/picture">
+                <pic:pic>
+                  <pic:nvPicPr>
+                    <pic:cNvPr descr="https://github.global.ssl.fastly.net/images/modules/logos_page/GitHub-Mark.png" id="0" name="Picture"/>
+                    <pic:cNvPicPr>
+                      <a:picLocks noChangeArrowheads="1" noChangeAspect="1"/>
+                    </pic:cNvPicPr>
+                  </pic:nvPicPr>
+                  <pic:blipFill>
+                    <a:blip r:embed="rId24"/>
+                    <a:stretch>
+                      <a:fillRect/>
+                    </a:stretch>
+                  </pic:blipFill>
+                  <pic:spPr bwMode="auto">
+                    <a:xfrm>
+                      <a:off x="0" y="0"/>
+                      <a:ext cx="7112000" cy="7112000"/>
+                    </a:xfrm>
+                    <a:prstGeom prst="rect">
+                      <a:avLst/>
+                    </a:prstGeom>
+                    <a:noFill/>
+                    <a:ln w="9525">
+                      <a:noFill/>
+                      <a:headEnd/>
+                      <a:tailEnd/>
+                    </a:ln>
+                  </pic:spPr>
+                </pic:pic>
+              </a:graphicData>
+            </a:graphic>
+          </wp:inline>
+        </w:drawing>
+      </w:r>
+    </w:p>
+    <w:p>
+      <w:pPr>
+        <w:pStyle w:val="ImageCaption"/>
+      </w:pPr>
+      <w:r>
+        <w:t xml:space="preserve">Github-logo</w:t>
+      </w:r>
+    </w:p>
+    <w:p>
+      <w:r>
         <w:t xml:space="preserve">Vestibulum semper lorem ac purus lobortis pretium. Nam massa diam, dictum ac sodales quis, rutrum in sem. Integer fermentum eros vitae ligula laoreet lacinia. Proin vitae blandit urna. Cras accumsan aliquet pellentesque. Aenean nec pulvinar arcu. Cras mattis fermentum est, quis tempus ligula euismod at. Quisque at feugiat dui. Nunc vehicula semper tincidunt. Suspendisse interdum est at hendrerit tempus. Integer egestas pretium tellus a ullamcorper. Etiam commodo eleifend libero ac lobortis. Sed eget tellus justo. Integer in nibh varius justo interdum accumsan et quis leo. Cras tristique, augue et commodo porttitor, diam metus facilisis lorem, at varius purus dui in enim. Suspendisse id lacus nec nisi pretium viverra.</w:t>
       </w:r>
     </w:p>
-    <w:bookmarkStart w:id="22" w:name="results"/>
+    <w:bookmarkStart w:id="25" w:name="results"/>
     <w:p>
       <w:pPr>
         <w:pStyle w:val="Heading1"/>
@@ -115,7 +167,7 @@
         <w:t xml:space="preserve">Results</w:t>
       </w:r>
     </w:p>
-    <w:bookmarkEnd w:id="22"/>
+    <w:bookmarkEnd w:id="25"/>
     <w:p>
       <w:r>
         <w:t xml:space="preserve">Vestibulum semper lorem ac purus lobortis pretium. Nam massa diam, dictum ac sodales quis, rutrum in sem. Integer fermentum eros vitae ligula laoreet lacinia. Proin vitae blandit urna. Cras accumsan aliquet pellentesque. Aenean nec pulvinar arcu. Cras mattis fermentum est, quis tempus ligula euismod at. Quisque at feugiat dui. Nunc vehicula semper tincidunt. Suspendisse interdum est at hendrerit tempus. Integer egestas pretium tellus a ullamcorper. Etiam commodo eleifend libero ac lobortis. Sed eget tellus justo. Integer in nibh varius justo interdum accumsan et quis leo. Cras tristique, augue et commodo porttitor, diam metus facilisis lorem, at varius purus dui in enim. Suspendisse id lacus nec nisi pretium viverra.</w:t>
@@ -126,7 +178,7 @@
         <w:t xml:space="preserve">Vestibulum semper lorem ac purus lobortis pretium. Nam massa diam, dictum ac sodales quis, rutrum in sem. Integer fermentum eros vitae ligula laoreet lacinia. Proin vitae blandit urna. Cras accumsan aliquet pellentesque. Aenean nec pulvinar arcu. Cras mattis fermentum est, quis tempus ligula euismod at. Quisque at feugiat dui. Nunc vehicula semper tincidunt. Suspendisse interdum est at hendrerit tempus. Integer egestas pretium tellus a ullamcorper. Etiam commodo eleifend libero ac lobortis. Sed eget tellus justo. Integer in nibh varius justo interdum accumsan et quis leo. Cras tristique, augue et commodo porttitor, diam metus facilisis lorem, at varius purus dui in enim. Suspendisse id lacus nec nisi pretium viverra.</w:t>
       </w:r>
     </w:p>
-    <w:bookmarkStart w:id="23" w:name="conclusions"/>
+    <w:bookmarkStart w:id="26" w:name="conclusions"/>
     <w:p>
       <w:pPr>
         <w:pStyle w:val="Heading1"/>
@@ -135,7 +187,7 @@
         <w:t xml:space="preserve">Conclusions</w:t>
       </w:r>
     </w:p>
-    <w:bookmarkEnd w:id="23"/>
+    <w:bookmarkEnd w:id="26"/>
     <w:p>
       <w:r>
         <w:t xml:space="preserve">Vestibulum semper lorem ac purus lobortis pretium. Nam massa diam, dictum ac sodales quis, rutrum in sem. Integer fermentum eros vitae ligula laoreet lacinia. Proin vitae blandit urna. Cras accumsan aliquet pellentesque. Aenean nec pulvinar arcu. Cras mattis fermentum est, quis tempus ligula euismod at. Quisque at feugiat dui. Nunc vehicula semper tincidunt. Suspendisse interdum est at hendrerit tempus. Integer egestas pretium tellus a ullamcorper. Etiam commodo eleifend libero ac lobortis. Sed eget tellus justo. Integer in nibh varius justo interdum accumsan et quis leo. Cras tristique, augue et commodo porttitor, diam metus facilisis lorem, at varius purus dui in enim. Suspendisse id lacus nec nisi pretium viverra.</w:t>
@@ -157,7 +209,7 @@
 <file path=word/numbering.xml><?xml version="1.0" encoding="utf-8"?>
 <w:numbering xmlns:w="http://schemas.openxmlformats.org/wordprocessingml/2006/main">
   <w:abstractNum w:abstractNumId="0">
-    <w:nsid w:val="aea5ef16"/>
+    <w:nsid w:val="88b3ebe9"/>
     <w:multiLevelType w:val="multilevel"/>
     <w:lvl w:ilvl="0">
       <w:numFmt w:val="bullet"/>
